--- a/doc/tasks_2015.docx
+++ b/doc/tasks_2015.docx
@@ -383,7 +383,13 @@
       </w:r>
       <w:proofErr w:type="spellEnd"/>
       <w:r>
-        <w:t xml:space="preserve"> ядро: одна инструкция исполняется за 5 тактов.</w:t>
+        <w:t xml:space="preserve"> ядро: </w:t>
+      </w:r>
+      <w:r>
+        <w:t>одна инструкция исполняется за несколько</w:t>
+      </w:r>
+      <w:r>
+        <w:t xml:space="preserve"> тактов.</w:t>
       </w:r>
     </w:p>
     <w:p>
@@ -594,8 +600,14 @@
           <w:p>
             <w:pPr>
               <w:jc w:val="center"/>
-            </w:pPr>
-            <w:r>
+              <w:rPr>
+                <w:b/>
+              </w:rPr>
+            </w:pPr>
+            <w:r>
+              <w:rPr>
+                <w:b/>
+              </w:rPr>
               <w:t>1</w:t>
             </w:r>
           </w:p>
@@ -608,14 +620,19 @@
             <w:pPr>
               <w:jc w:val="center"/>
               <w:rPr>
+                <w:b/>
                 <w:lang w:val="en-US"/>
               </w:rPr>
             </w:pPr>
             <w:r>
+              <w:rPr>
+                <w:b/>
+              </w:rPr>
               <w:t>11</w:t>
             </w:r>
             <w:r>
               <w:rPr>
+                <w:b/>
                 <w:lang w:val="en-US"/>
               </w:rPr>
               <w:t>.03 – 29.04</w:t>
@@ -629,8 +646,14 @@
           <w:p>
             <w:pPr>
               <w:jc w:val="center"/>
-            </w:pPr>
-            <w:r>
+              <w:rPr>
+                <w:b/>
+              </w:rPr>
+            </w:pPr>
+            <w:r>
+              <w:rPr>
+                <w:b/>
+              </w:rPr>
               <w:t>Разработка ассемблера</w:t>
             </w:r>
           </w:p>
@@ -644,6 +667,9 @@
             <w:pPr>
               <w:jc w:val="center"/>
             </w:pPr>
+            <w:r>
+              <w:t>Балыкина Наталья</w:t>
+            </w:r>
           </w:p>
         </w:tc>
         <w:tc>
@@ -793,6 +819,9 @@
             <w:pPr>
               <w:jc w:val="center"/>
             </w:pPr>
+            <w:r>
+              <w:t>Макарова Светлана</w:t>
+            </w:r>
           </w:p>
         </w:tc>
         <w:tc>
@@ -1001,10 +1030,15 @@
           <w:p>
             <w:pPr>
               <w:jc w:val="center"/>
-              <w:rPr>
-                <w:b/>
-              </w:rPr>
-            </w:pPr>
+            </w:pPr>
+            <w:proofErr w:type="spellStart"/>
+            <w:r>
+              <w:t>Калтахчян</w:t>
+            </w:r>
+            <w:proofErr w:type="spellEnd"/>
+            <w:r>
+              <w:t xml:space="preserve"> Даниэль</w:t>
+            </w:r>
           </w:p>
         </w:tc>
         <w:tc>
@@ -1368,6 +1402,9 @@
             <w:pPr>
               <w:jc w:val="center"/>
             </w:pPr>
+            <w:r>
+              <w:t>Глазков Валерий</w:t>
+            </w:r>
           </w:p>
         </w:tc>
         <w:tc>
@@ -1453,268 +1490,308 @@
             <w:r>
               <w:t>блоков, изучение существующего софта.</w:t>
             </w:r>
+          </w:p>
+        </w:tc>
+        <w:tc>
+          <w:tcPr>
+            <w:tcW w:w="2389" w:type="dxa"/>
+          </w:tcPr>
+          <w:p/>
+        </w:tc>
+        <w:tc>
+          <w:tcPr>
+            <w:tcW w:w="2390" w:type="dxa"/>
+            <w:gridSpan w:val="2"/>
+          </w:tcPr>
+          <w:p/>
+        </w:tc>
+      </w:tr>
+      <w:tr>
+        <w:tc>
+          <w:tcPr>
+            <w:tcW w:w="768" w:type="dxa"/>
+            <w:shd w:val="clear" w:color="auto" w:fill="auto"/>
+          </w:tcPr>
+          <w:p/>
+        </w:tc>
+        <w:tc>
+          <w:tcPr>
+            <w:tcW w:w="1811" w:type="dxa"/>
+          </w:tcPr>
+          <w:p/>
+        </w:tc>
+        <w:tc>
+          <w:tcPr>
+            <w:tcW w:w="2977" w:type="dxa"/>
+          </w:tcPr>
+          <w:p/>
+        </w:tc>
+        <w:tc>
+          <w:tcPr>
+            <w:tcW w:w="2389" w:type="dxa"/>
+          </w:tcPr>
+          <w:p/>
+        </w:tc>
+        <w:tc>
+          <w:tcPr>
+            <w:tcW w:w="2390" w:type="dxa"/>
+            <w:gridSpan w:val="2"/>
+          </w:tcPr>
+          <w:p/>
+        </w:tc>
+      </w:tr>
+      <w:tr>
+        <w:tc>
+          <w:tcPr>
+            <w:tcW w:w="768" w:type="dxa"/>
+            <w:shd w:val="clear" w:color="auto" w:fill="auto"/>
+          </w:tcPr>
+          <w:p>
+            <w:pPr>
+              <w:jc w:val="center"/>
+              <w:rPr>
+                <w:b/>
+              </w:rPr>
+            </w:pPr>
+            <w:r>
+              <w:rPr>
+                <w:b/>
+              </w:rPr>
+              <w:t>5</w:t>
+            </w:r>
+          </w:p>
+        </w:tc>
+        <w:tc>
+          <w:tcPr>
+            <w:tcW w:w="1811" w:type="dxa"/>
+          </w:tcPr>
+          <w:p>
+            <w:pPr>
+              <w:jc w:val="center"/>
+            </w:pPr>
+          </w:p>
+        </w:tc>
+        <w:tc>
+          <w:tcPr>
+            <w:tcW w:w="2977" w:type="dxa"/>
+          </w:tcPr>
+          <w:p>
+            <w:pPr>
+              <w:jc w:val="center"/>
+              <w:rPr>
+                <w:b/>
+              </w:rPr>
+            </w:pPr>
+            <w:r>
+              <w:rPr>
+                <w:b/>
+              </w:rPr>
+              <w:t>Работа с памятью</w:t>
+            </w:r>
+          </w:p>
+        </w:tc>
+        <w:tc>
+          <w:tcPr>
+            <w:tcW w:w="2395" w:type="dxa"/>
+            <w:gridSpan w:val="2"/>
+          </w:tcPr>
+          <w:p>
+            <w:pPr>
+              <w:jc w:val="center"/>
+            </w:pPr>
+            <w:r>
+              <w:t>Гордеев Владимир</w:t>
+            </w:r>
+          </w:p>
+        </w:tc>
+        <w:tc>
+          <w:tcPr>
+            <w:tcW w:w="2384" w:type="dxa"/>
+          </w:tcPr>
+          <w:p>
+            <w:pPr>
+              <w:jc w:val="center"/>
+            </w:pPr>
+          </w:p>
+        </w:tc>
+      </w:tr>
+      <w:tr>
+        <w:tc>
+          <w:tcPr>
+            <w:tcW w:w="768" w:type="dxa"/>
+            <w:shd w:val="clear" w:color="auto" w:fill="auto"/>
+          </w:tcPr>
+          <w:p/>
+        </w:tc>
+        <w:tc>
+          <w:tcPr>
+            <w:tcW w:w="1811" w:type="dxa"/>
+          </w:tcPr>
+          <w:p/>
+        </w:tc>
+        <w:tc>
+          <w:tcPr>
+            <w:tcW w:w="2977" w:type="dxa"/>
+          </w:tcPr>
+          <w:p/>
+        </w:tc>
+        <w:tc>
+          <w:tcPr>
+            <w:tcW w:w="2389" w:type="dxa"/>
+          </w:tcPr>
+          <w:p/>
+        </w:tc>
+        <w:tc>
+          <w:tcPr>
+            <w:tcW w:w="2390" w:type="dxa"/>
+            <w:gridSpan w:val="2"/>
+          </w:tcPr>
+          <w:p/>
+        </w:tc>
+      </w:tr>
+      <w:tr>
+        <w:tc>
+          <w:tcPr>
+            <w:tcW w:w="768" w:type="dxa"/>
+            <w:shd w:val="clear" w:color="auto" w:fill="auto"/>
+          </w:tcPr>
+          <w:p/>
+        </w:tc>
+        <w:tc>
+          <w:tcPr>
+            <w:tcW w:w="1811" w:type="dxa"/>
+          </w:tcPr>
+          <w:p/>
+        </w:tc>
+        <w:tc>
+          <w:tcPr>
+            <w:tcW w:w="2977" w:type="dxa"/>
+          </w:tcPr>
+          <w:p/>
+        </w:tc>
+        <w:tc>
+          <w:tcPr>
+            <w:tcW w:w="2389" w:type="dxa"/>
+          </w:tcPr>
+          <w:p/>
+        </w:tc>
+        <w:tc>
+          <w:tcPr>
+            <w:tcW w:w="2390" w:type="dxa"/>
+            <w:gridSpan w:val="2"/>
+          </w:tcPr>
+          <w:p/>
+        </w:tc>
+      </w:tr>
+      <w:tr>
+        <w:tc>
+          <w:tcPr>
+            <w:tcW w:w="768" w:type="dxa"/>
+            <w:shd w:val="clear" w:color="auto" w:fill="auto"/>
+          </w:tcPr>
+          <w:p>
+            <w:pPr>
+              <w:jc w:val="center"/>
+              <w:rPr>
+                <w:b/>
+              </w:rPr>
+            </w:pPr>
+            <w:r>
+              <w:rPr>
+                <w:b/>
+              </w:rPr>
+              <w:t>6</w:t>
+            </w:r>
+          </w:p>
+        </w:tc>
+        <w:tc>
+          <w:tcPr>
+            <w:tcW w:w="1811" w:type="dxa"/>
+          </w:tcPr>
+          <w:p>
+            <w:pPr>
+              <w:jc w:val="center"/>
+              <w:rPr>
+                <w:b/>
+              </w:rPr>
+            </w:pPr>
+            <w:r>
+              <w:rPr>
+                <w:b/>
+              </w:rPr>
+              <w:t>11.03 – 29.04</w:t>
+            </w:r>
+          </w:p>
+        </w:tc>
+        <w:tc>
+          <w:tcPr>
+            <w:tcW w:w="2977" w:type="dxa"/>
+          </w:tcPr>
+          <w:p>
+            <w:pPr>
+              <w:jc w:val="center"/>
+              <w:rPr>
+                <w:b/>
+              </w:rPr>
+            </w:pPr>
+            <w:r>
+              <w:rPr>
+                <w:b/>
+              </w:rPr>
+              <w:t>Функциональная верификация</w:t>
+            </w:r>
+          </w:p>
+        </w:tc>
+        <w:tc>
+          <w:tcPr>
+            <w:tcW w:w="2395" w:type="dxa"/>
+            <w:gridSpan w:val="2"/>
+          </w:tcPr>
+          <w:p>
+            <w:pPr>
+              <w:jc w:val="center"/>
+            </w:pPr>
+            <w:r>
+              <w:t>Болотников Александр</w:t>
+            </w:r>
+          </w:p>
+        </w:tc>
+        <w:tc>
+          <w:tcPr>
+            <w:tcW w:w="2384" w:type="dxa"/>
+          </w:tcPr>
+          <w:p>
+            <w:pPr>
+              <w:jc w:val="center"/>
+            </w:pPr>
+          </w:p>
+        </w:tc>
+      </w:tr>
+      <w:tr>
+        <w:tc>
+          <w:tcPr>
+            <w:tcW w:w="768" w:type="dxa"/>
+            <w:shd w:val="clear" w:color="auto" w:fill="auto"/>
+          </w:tcPr>
+          <w:p/>
+        </w:tc>
+        <w:tc>
+          <w:tcPr>
+            <w:tcW w:w="1811" w:type="dxa"/>
+          </w:tcPr>
+          <w:p/>
+        </w:tc>
+        <w:tc>
+          <w:tcPr>
+            <w:tcW w:w="2977" w:type="dxa"/>
+          </w:tcPr>
+          <w:p>
+            <w:r>
+              <w:t>Установка программы моделирования</w:t>
+            </w:r>
             <w:bookmarkStart w:id="0" w:name="_GoBack"/>
             <w:bookmarkEnd w:id="0"/>
           </w:p>
-        </w:tc>
-        <w:tc>
-          <w:tcPr>
-            <w:tcW w:w="2389" w:type="dxa"/>
-          </w:tcPr>
-          <w:p/>
-        </w:tc>
-        <w:tc>
-          <w:tcPr>
-            <w:tcW w:w="2390" w:type="dxa"/>
-            <w:gridSpan w:val="2"/>
-          </w:tcPr>
-          <w:p/>
-        </w:tc>
-      </w:tr>
-      <w:tr>
-        <w:tc>
-          <w:tcPr>
-            <w:tcW w:w="768" w:type="dxa"/>
-            <w:shd w:val="clear" w:color="auto" w:fill="auto"/>
-          </w:tcPr>
-          <w:p/>
-        </w:tc>
-        <w:tc>
-          <w:tcPr>
-            <w:tcW w:w="1811" w:type="dxa"/>
-          </w:tcPr>
-          <w:p/>
-        </w:tc>
-        <w:tc>
-          <w:tcPr>
-            <w:tcW w:w="2977" w:type="dxa"/>
-          </w:tcPr>
-          <w:p/>
-        </w:tc>
-        <w:tc>
-          <w:tcPr>
-            <w:tcW w:w="2389" w:type="dxa"/>
-          </w:tcPr>
-          <w:p/>
-        </w:tc>
-        <w:tc>
-          <w:tcPr>
-            <w:tcW w:w="2390" w:type="dxa"/>
-            <w:gridSpan w:val="2"/>
-          </w:tcPr>
-          <w:p/>
-        </w:tc>
-      </w:tr>
-      <w:tr>
-        <w:tc>
-          <w:tcPr>
-            <w:tcW w:w="768" w:type="dxa"/>
-            <w:shd w:val="clear" w:color="auto" w:fill="auto"/>
-          </w:tcPr>
-          <w:p>
-            <w:pPr>
-              <w:jc w:val="center"/>
-            </w:pPr>
-            <w:r>
-              <w:t>5</w:t>
-            </w:r>
-          </w:p>
-        </w:tc>
-        <w:tc>
-          <w:tcPr>
-            <w:tcW w:w="1811" w:type="dxa"/>
-          </w:tcPr>
-          <w:p>
-            <w:pPr>
-              <w:jc w:val="center"/>
-            </w:pPr>
-          </w:p>
-        </w:tc>
-        <w:tc>
-          <w:tcPr>
-            <w:tcW w:w="2977" w:type="dxa"/>
-          </w:tcPr>
-          <w:p>
-            <w:pPr>
-              <w:jc w:val="center"/>
-            </w:pPr>
-            <w:r>
-              <w:t>Работа с памятью</w:t>
-            </w:r>
-          </w:p>
-        </w:tc>
-        <w:tc>
-          <w:tcPr>
-            <w:tcW w:w="2395" w:type="dxa"/>
-            <w:gridSpan w:val="2"/>
-          </w:tcPr>
-          <w:p>
-            <w:pPr>
-              <w:jc w:val="center"/>
-            </w:pPr>
-          </w:p>
-        </w:tc>
-        <w:tc>
-          <w:tcPr>
-            <w:tcW w:w="2384" w:type="dxa"/>
-          </w:tcPr>
-          <w:p>
-            <w:pPr>
-              <w:jc w:val="center"/>
-            </w:pPr>
-          </w:p>
-        </w:tc>
-      </w:tr>
-      <w:tr>
-        <w:tc>
-          <w:tcPr>
-            <w:tcW w:w="768" w:type="dxa"/>
-            <w:shd w:val="clear" w:color="auto" w:fill="auto"/>
-          </w:tcPr>
-          <w:p/>
-        </w:tc>
-        <w:tc>
-          <w:tcPr>
-            <w:tcW w:w="1811" w:type="dxa"/>
-          </w:tcPr>
-          <w:p/>
-        </w:tc>
-        <w:tc>
-          <w:tcPr>
-            <w:tcW w:w="2977" w:type="dxa"/>
-          </w:tcPr>
-          <w:p/>
-        </w:tc>
-        <w:tc>
-          <w:tcPr>
-            <w:tcW w:w="2389" w:type="dxa"/>
-          </w:tcPr>
-          <w:p/>
-        </w:tc>
-        <w:tc>
-          <w:tcPr>
-            <w:tcW w:w="2390" w:type="dxa"/>
-            <w:gridSpan w:val="2"/>
-          </w:tcPr>
-          <w:p/>
-        </w:tc>
-      </w:tr>
-      <w:tr>
-        <w:tc>
-          <w:tcPr>
-            <w:tcW w:w="768" w:type="dxa"/>
-            <w:shd w:val="clear" w:color="auto" w:fill="auto"/>
-          </w:tcPr>
-          <w:p/>
-        </w:tc>
-        <w:tc>
-          <w:tcPr>
-            <w:tcW w:w="1811" w:type="dxa"/>
-          </w:tcPr>
-          <w:p/>
-        </w:tc>
-        <w:tc>
-          <w:tcPr>
-            <w:tcW w:w="2977" w:type="dxa"/>
-          </w:tcPr>
-          <w:p/>
-        </w:tc>
-        <w:tc>
-          <w:tcPr>
-            <w:tcW w:w="2389" w:type="dxa"/>
-          </w:tcPr>
-          <w:p/>
-        </w:tc>
-        <w:tc>
-          <w:tcPr>
-            <w:tcW w:w="2390" w:type="dxa"/>
-            <w:gridSpan w:val="2"/>
-          </w:tcPr>
-          <w:p/>
-        </w:tc>
-      </w:tr>
-      <w:tr>
-        <w:tc>
-          <w:tcPr>
-            <w:tcW w:w="768" w:type="dxa"/>
-            <w:shd w:val="clear" w:color="auto" w:fill="auto"/>
-          </w:tcPr>
-          <w:p>
-            <w:pPr>
-              <w:jc w:val="center"/>
-            </w:pPr>
-            <w:r>
-              <w:t>6</w:t>
-            </w:r>
-          </w:p>
-        </w:tc>
-        <w:tc>
-          <w:tcPr>
-            <w:tcW w:w="1811" w:type="dxa"/>
-          </w:tcPr>
-          <w:p>
-            <w:pPr>
-              <w:jc w:val="center"/>
-            </w:pPr>
-            <w:r>
-              <w:t>11.03 – 29.04</w:t>
-            </w:r>
-          </w:p>
-        </w:tc>
-        <w:tc>
-          <w:tcPr>
-            <w:tcW w:w="2977" w:type="dxa"/>
-          </w:tcPr>
-          <w:p>
-            <w:pPr>
-              <w:jc w:val="center"/>
-            </w:pPr>
-            <w:r>
-              <w:t>Функциональная верификация</w:t>
-            </w:r>
-          </w:p>
-        </w:tc>
-        <w:tc>
-          <w:tcPr>
-            <w:tcW w:w="2395" w:type="dxa"/>
-            <w:gridSpan w:val="2"/>
-          </w:tcPr>
-          <w:p>
-            <w:pPr>
-              <w:jc w:val="center"/>
-            </w:pPr>
-          </w:p>
-        </w:tc>
-        <w:tc>
-          <w:tcPr>
-            <w:tcW w:w="2384" w:type="dxa"/>
-          </w:tcPr>
-          <w:p>
-            <w:pPr>
-              <w:jc w:val="center"/>
-            </w:pPr>
-          </w:p>
-        </w:tc>
-      </w:tr>
-      <w:tr>
-        <w:tc>
-          <w:tcPr>
-            <w:tcW w:w="768" w:type="dxa"/>
-            <w:shd w:val="clear" w:color="auto" w:fill="auto"/>
-          </w:tcPr>
-          <w:p/>
-        </w:tc>
-        <w:tc>
-          <w:tcPr>
-            <w:tcW w:w="1811" w:type="dxa"/>
-          </w:tcPr>
-          <w:p/>
-        </w:tc>
-        <w:tc>
-          <w:tcPr>
-            <w:tcW w:w="2977" w:type="dxa"/>
-          </w:tcPr>
-          <w:p/>
         </w:tc>
         <w:tc>
           <w:tcPr>

--- a/doc/tasks_2015.docx
+++ b/doc/tasks_2015.docx
@@ -689,7 +689,11 @@
             <w:tcW w:w="768" w:type="dxa"/>
             <w:shd w:val="clear" w:color="auto" w:fill="auto"/>
           </w:tcPr>
-          <w:p/>
+          <w:p>
+            <w:r>
+              <w:t>1.1</w:t>
+            </w:r>
+          </w:p>
         </w:tc>
         <w:tc>
           <w:tcPr>
@@ -701,7 +705,11 @@
           <w:tcPr>
             <w:tcW w:w="2977" w:type="dxa"/>
           </w:tcPr>
-          <w:p/>
+          <w:p>
+            <w:r>
+              <w:t>Разработка ассемблера</w:t>
+            </w:r>
+          </w:p>
         </w:tc>
         <w:tc>
           <w:tcPr>
@@ -723,7 +731,11 @@
             <w:tcW w:w="768" w:type="dxa"/>
             <w:shd w:val="clear" w:color="auto" w:fill="auto"/>
           </w:tcPr>
-          <w:p/>
+          <w:p>
+            <w:r>
+              <w:t>1.2</w:t>
+            </w:r>
+          </w:p>
         </w:tc>
         <w:tc>
           <w:tcPr>
@@ -735,7 +747,11 @@
           <w:tcPr>
             <w:tcW w:w="2977" w:type="dxa"/>
           </w:tcPr>
-          <w:p/>
+          <w:p>
+            <w:r>
+              <w:t>Создание документации использования ассемблера</w:t>
+            </w:r>
+          </w:p>
         </w:tc>
         <w:tc>
           <w:tcPr>
@@ -1059,6 +1075,9 @@
         <w:tc>
           <w:tcPr>
             <w:tcW w:w="768" w:type="dxa"/>
+            <w:tcBorders>
+              <w:bottom w:val="single" w:sz="4" w:space="0" w:color="auto"/>
+            </w:tcBorders>
             <w:shd w:val="clear" w:color="auto" w:fill="auto"/>
           </w:tcPr>
           <w:p>
@@ -1070,6 +1089,9 @@
         <w:tc>
           <w:tcPr>
             <w:tcW w:w="1811" w:type="dxa"/>
+            <w:tcBorders>
+              <w:bottom w:val="single" w:sz="4" w:space="0" w:color="auto"/>
+            </w:tcBorders>
           </w:tcPr>
           <w:p>
             <w:r>
@@ -1080,6 +1102,9 @@
         <w:tc>
           <w:tcPr>
             <w:tcW w:w="2977" w:type="dxa"/>
+            <w:tcBorders>
+              <w:bottom w:val="single" w:sz="4" w:space="0" w:color="auto"/>
+            </w:tcBorders>
           </w:tcPr>
           <w:p>
             <w:r>
@@ -1099,6 +1124,9 @@
         <w:tc>
           <w:tcPr>
             <w:tcW w:w="2389" w:type="dxa"/>
+            <w:tcBorders>
+              <w:bottom w:val="single" w:sz="4" w:space="0" w:color="auto"/>
+            </w:tcBorders>
           </w:tcPr>
           <w:p/>
         </w:tc>
@@ -1106,6 +1134,9 @@
           <w:tcPr>
             <w:tcW w:w="2390" w:type="dxa"/>
             <w:gridSpan w:val="2"/>
+            <w:tcBorders>
+              <w:bottom w:val="single" w:sz="4" w:space="0" w:color="auto"/>
+            </w:tcBorders>
           </w:tcPr>
           <w:p/>
         </w:tc>
@@ -1114,7 +1145,10 @@
         <w:tc>
           <w:tcPr>
             <w:tcW w:w="768" w:type="dxa"/>
-            <w:shd w:val="clear" w:color="auto" w:fill="auto"/>
+            <w:tcBorders>
+              <w:bottom w:val="single" w:sz="4" w:space="0" w:color="auto"/>
+            </w:tcBorders>
+            <w:shd w:val="clear" w:color="auto" w:fill="FF0000"/>
           </w:tcPr>
           <w:p>
             <w:r>
@@ -1125,6 +1159,10 @@
         <w:tc>
           <w:tcPr>
             <w:tcW w:w="1811" w:type="dxa"/>
+            <w:tcBorders>
+              <w:bottom w:val="single" w:sz="4" w:space="0" w:color="auto"/>
+            </w:tcBorders>
+            <w:shd w:val="clear" w:color="auto" w:fill="FF0000"/>
           </w:tcPr>
           <w:p>
             <w:r>
@@ -1135,6 +1173,10 @@
         <w:tc>
           <w:tcPr>
             <w:tcW w:w="2977" w:type="dxa"/>
+            <w:tcBorders>
+              <w:bottom w:val="single" w:sz="4" w:space="0" w:color="auto"/>
+            </w:tcBorders>
+            <w:shd w:val="clear" w:color="auto" w:fill="FF0000"/>
           </w:tcPr>
           <w:p>
             <w:r>
@@ -1154,6 +1196,10 @@
         <w:tc>
           <w:tcPr>
             <w:tcW w:w="2389" w:type="dxa"/>
+            <w:tcBorders>
+              <w:bottom w:val="single" w:sz="4" w:space="0" w:color="auto"/>
+            </w:tcBorders>
+            <w:shd w:val="clear" w:color="auto" w:fill="FF0000"/>
           </w:tcPr>
           <w:p/>
         </w:tc>
@@ -1161,6 +1207,10 @@
           <w:tcPr>
             <w:tcW w:w="2390" w:type="dxa"/>
             <w:gridSpan w:val="2"/>
+            <w:tcBorders>
+              <w:bottom w:val="single" w:sz="4" w:space="0" w:color="auto"/>
+            </w:tcBorders>
+            <w:shd w:val="clear" w:color="auto" w:fill="FF0000"/>
           </w:tcPr>
           <w:p/>
         </w:tc>
@@ -1169,7 +1219,7 @@
         <w:tc>
           <w:tcPr>
             <w:tcW w:w="768" w:type="dxa"/>
-            <w:shd w:val="clear" w:color="auto" w:fill="auto"/>
+            <w:shd w:val="clear" w:color="auto" w:fill="FFCC00"/>
           </w:tcPr>
           <w:p>
             <w:r>
@@ -1186,6 +1236,7 @@
         <w:tc>
           <w:tcPr>
             <w:tcW w:w="1811" w:type="dxa"/>
+            <w:shd w:val="clear" w:color="auto" w:fill="FFCC00"/>
           </w:tcPr>
           <w:p>
             <w:r>
@@ -1196,6 +1247,7 @@
         <w:tc>
           <w:tcPr>
             <w:tcW w:w="2977" w:type="dxa"/>
+            <w:shd w:val="clear" w:color="auto" w:fill="FFCC00"/>
           </w:tcPr>
           <w:p>
             <w:r>
@@ -1206,6 +1258,7 @@
         <w:tc>
           <w:tcPr>
             <w:tcW w:w="2389" w:type="dxa"/>
+            <w:shd w:val="clear" w:color="auto" w:fill="FFCC00"/>
           </w:tcPr>
           <w:p/>
         </w:tc>
@@ -1213,6 +1266,7 @@
           <w:tcPr>
             <w:tcW w:w="2390" w:type="dxa"/>
             <w:gridSpan w:val="2"/>
+            <w:shd w:val="clear" w:color="auto" w:fill="FFCC00"/>
           </w:tcPr>
           <w:p/>
         </w:tc>
@@ -1221,6 +1275,9 @@
         <w:tc>
           <w:tcPr>
             <w:tcW w:w="768" w:type="dxa"/>
+            <w:tcBorders>
+              <w:bottom w:val="single" w:sz="4" w:space="0" w:color="auto"/>
+            </w:tcBorders>
             <w:shd w:val="clear" w:color="auto" w:fill="auto"/>
           </w:tcPr>
           <w:p>
@@ -1238,6 +1295,9 @@
         <w:tc>
           <w:tcPr>
             <w:tcW w:w="1811" w:type="dxa"/>
+            <w:tcBorders>
+              <w:bottom w:val="single" w:sz="4" w:space="0" w:color="auto"/>
+            </w:tcBorders>
           </w:tcPr>
           <w:p>
             <w:r>
@@ -1257,6 +1317,9 @@
         <w:tc>
           <w:tcPr>
             <w:tcW w:w="2977" w:type="dxa"/>
+            <w:tcBorders>
+              <w:bottom w:val="single" w:sz="4" w:space="0" w:color="auto"/>
+            </w:tcBorders>
           </w:tcPr>
           <w:p>
             <w:r>
@@ -1267,6 +1330,9 @@
         <w:tc>
           <w:tcPr>
             <w:tcW w:w="2389" w:type="dxa"/>
+            <w:tcBorders>
+              <w:bottom w:val="single" w:sz="4" w:space="0" w:color="auto"/>
+            </w:tcBorders>
           </w:tcPr>
           <w:p/>
         </w:tc>
@@ -1274,6 +1340,9 @@
           <w:tcPr>
             <w:tcW w:w="2390" w:type="dxa"/>
             <w:gridSpan w:val="2"/>
+            <w:tcBorders>
+              <w:bottom w:val="single" w:sz="4" w:space="0" w:color="auto"/>
+            </w:tcBorders>
           </w:tcPr>
           <w:p/>
         </w:tc>
@@ -1282,25 +1351,40 @@
         <w:tc>
           <w:tcPr>
             <w:tcW w:w="768" w:type="dxa"/>
-            <w:shd w:val="clear" w:color="auto" w:fill="auto"/>
-          </w:tcPr>
-          <w:p/>
+            <w:shd w:val="clear" w:color="auto" w:fill="FFCC00"/>
+          </w:tcPr>
+          <w:p>
+            <w:r>
+              <w:t>3.5</w:t>
+            </w:r>
+          </w:p>
         </w:tc>
         <w:tc>
           <w:tcPr>
             <w:tcW w:w="1811" w:type="dxa"/>
-          </w:tcPr>
-          <w:p/>
+            <w:shd w:val="clear" w:color="auto" w:fill="FFCC00"/>
+          </w:tcPr>
+          <w:p>
+            <w:r>
+              <w:t>11.03 – 8.04</w:t>
+            </w:r>
+          </w:p>
         </w:tc>
         <w:tc>
           <w:tcPr>
             <w:tcW w:w="2977" w:type="dxa"/>
-          </w:tcPr>
-          <w:p/>
+            <w:shd w:val="clear" w:color="auto" w:fill="FFCC00"/>
+          </w:tcPr>
+          <w:p>
+            <w:r>
+              <w:t>Предоставление блок-схемы ядра с описанием основных блоков</w:t>
+            </w:r>
+          </w:p>
         </w:tc>
         <w:tc>
           <w:tcPr>
             <w:tcW w:w="2389" w:type="dxa"/>
+            <w:shd w:val="clear" w:color="auto" w:fill="FFCC00"/>
           </w:tcPr>
           <w:p/>
         </w:tc>
@@ -1308,6 +1392,7 @@
           <w:tcPr>
             <w:tcW w:w="2390" w:type="dxa"/>
             <w:gridSpan w:val="2"/>
+            <w:shd w:val="clear" w:color="auto" w:fill="FFCC00"/>
           </w:tcPr>
           <w:p/>
         </w:tc>
@@ -1318,6 +1403,43 @@
             <w:tcW w:w="768" w:type="dxa"/>
             <w:shd w:val="clear" w:color="auto" w:fill="auto"/>
           </w:tcPr>
+          <w:p/>
+        </w:tc>
+        <w:tc>
+          <w:tcPr>
+            <w:tcW w:w="1811" w:type="dxa"/>
+          </w:tcPr>
+          <w:p/>
+        </w:tc>
+        <w:tc>
+          <w:tcPr>
+            <w:tcW w:w="2977" w:type="dxa"/>
+          </w:tcPr>
+          <w:p/>
+        </w:tc>
+        <w:tc>
+          <w:tcPr>
+            <w:tcW w:w="2389" w:type="dxa"/>
+          </w:tcPr>
+          <w:p/>
+        </w:tc>
+        <w:tc>
+          <w:tcPr>
+            <w:tcW w:w="2390" w:type="dxa"/>
+            <w:gridSpan w:val="2"/>
+          </w:tcPr>
+          <w:p/>
+        </w:tc>
+      </w:tr>
+      <w:tr>
+        <w:tc>
+          <w:tcPr>
+            <w:tcW w:w="768" w:type="dxa"/>
+            <w:tcBorders>
+              <w:bottom w:val="single" w:sz="4" w:space="0" w:color="auto"/>
+            </w:tcBorders>
+            <w:shd w:val="clear" w:color="auto" w:fill="auto"/>
+          </w:tcPr>
           <w:p>
             <w:pPr>
               <w:jc w:val="center"/>
@@ -1336,6 +1458,9 @@
         <w:tc>
           <w:tcPr>
             <w:tcW w:w="1811" w:type="dxa"/>
+            <w:tcBorders>
+              <w:bottom w:val="single" w:sz="4" w:space="0" w:color="auto"/>
+            </w:tcBorders>
           </w:tcPr>
           <w:p>
             <w:pPr>
@@ -1355,6 +1480,9 @@
         <w:tc>
           <w:tcPr>
             <w:tcW w:w="2977" w:type="dxa"/>
+            <w:tcBorders>
+              <w:bottom w:val="single" w:sz="4" w:space="0" w:color="auto"/>
+            </w:tcBorders>
           </w:tcPr>
           <w:p>
             <w:pPr>
@@ -1397,6 +1525,9 @@
           <w:tcPr>
             <w:tcW w:w="2395" w:type="dxa"/>
             <w:gridSpan w:val="2"/>
+            <w:tcBorders>
+              <w:bottom w:val="single" w:sz="4" w:space="0" w:color="auto"/>
+            </w:tcBorders>
           </w:tcPr>
           <w:p>
             <w:pPr>
@@ -1410,6 +1541,9 @@
         <w:tc>
           <w:tcPr>
             <w:tcW w:w="2384" w:type="dxa"/>
+            <w:tcBorders>
+              <w:bottom w:val="single" w:sz="4" w:space="0" w:color="auto"/>
+            </w:tcBorders>
           </w:tcPr>
           <w:p>
             <w:pPr>
@@ -1422,7 +1556,10 @@
         <w:tc>
           <w:tcPr>
             <w:tcW w:w="768" w:type="dxa"/>
-            <w:shd w:val="clear" w:color="auto" w:fill="auto"/>
+            <w:tcBorders>
+              <w:bottom w:val="single" w:sz="4" w:space="0" w:color="auto"/>
+            </w:tcBorders>
+            <w:shd w:val="clear" w:color="auto" w:fill="008000"/>
           </w:tcPr>
           <w:p>
             <w:pPr>
@@ -1444,12 +1581,20 @@
         <w:tc>
           <w:tcPr>
             <w:tcW w:w="1811" w:type="dxa"/>
+            <w:tcBorders>
+              <w:bottom w:val="single" w:sz="4" w:space="0" w:color="auto"/>
+            </w:tcBorders>
+            <w:shd w:val="clear" w:color="auto" w:fill="008000"/>
           </w:tcPr>
           <w:p/>
         </w:tc>
         <w:tc>
           <w:tcPr>
             <w:tcW w:w="2977" w:type="dxa"/>
+            <w:tcBorders>
+              <w:bottom w:val="single" w:sz="4" w:space="0" w:color="auto"/>
+            </w:tcBorders>
+            <w:shd w:val="clear" w:color="auto" w:fill="008000"/>
           </w:tcPr>
           <w:p>
             <w:r>
@@ -1495,6 +1640,10 @@
         <w:tc>
           <w:tcPr>
             <w:tcW w:w="2389" w:type="dxa"/>
+            <w:tcBorders>
+              <w:bottom w:val="single" w:sz="4" w:space="0" w:color="auto"/>
+            </w:tcBorders>
+            <w:shd w:val="clear" w:color="auto" w:fill="008000"/>
           </w:tcPr>
           <w:p/>
         </w:tc>
@@ -1502,6 +1651,10 @@
           <w:tcPr>
             <w:tcW w:w="2390" w:type="dxa"/>
             <w:gridSpan w:val="2"/>
+            <w:tcBorders>
+              <w:bottom w:val="single" w:sz="4" w:space="0" w:color="auto"/>
+            </w:tcBorders>
+            <w:shd w:val="clear" w:color="auto" w:fill="008000"/>
           </w:tcPr>
           <w:p/>
         </w:tc>
@@ -1510,25 +1663,36 @@
         <w:tc>
           <w:tcPr>
             <w:tcW w:w="768" w:type="dxa"/>
-            <w:shd w:val="clear" w:color="auto" w:fill="auto"/>
-          </w:tcPr>
-          <w:p/>
+            <w:shd w:val="clear" w:color="auto" w:fill="FFCC00"/>
+          </w:tcPr>
+          <w:p>
+            <w:r>
+              <w:t>4.2</w:t>
+            </w:r>
+          </w:p>
         </w:tc>
         <w:tc>
           <w:tcPr>
             <w:tcW w:w="1811" w:type="dxa"/>
+            <w:shd w:val="clear" w:color="auto" w:fill="FFCC00"/>
           </w:tcPr>
           <w:p/>
         </w:tc>
         <w:tc>
           <w:tcPr>
             <w:tcW w:w="2977" w:type="dxa"/>
-          </w:tcPr>
-          <w:p/>
+            <w:shd w:val="clear" w:color="auto" w:fill="FFCC00"/>
+          </w:tcPr>
+          <w:p>
+            <w:r>
+              <w:t>Передача файла от ПК к плате и обратно</w:t>
+            </w:r>
+          </w:p>
         </w:tc>
         <w:tc>
           <w:tcPr>
             <w:tcW w:w="2389" w:type="dxa"/>
+            <w:shd w:val="clear" w:color="auto" w:fill="FFCC00"/>
           </w:tcPr>
           <w:p/>
         </w:tc>
@@ -1536,8 +1700,22 @@
           <w:tcPr>
             <w:tcW w:w="2390" w:type="dxa"/>
             <w:gridSpan w:val="2"/>
-          </w:tcPr>
-          <w:p/>
+            <w:shd w:val="clear" w:color="auto" w:fill="FFCC00"/>
+          </w:tcPr>
+          <w:p>
+            <w:r>
+              <w:t xml:space="preserve">Необходимо разработать модуль </w:t>
+            </w:r>
+            <w:r>
+              <w:rPr>
+                <w:lang w:val="en-US"/>
+              </w:rPr>
+              <w:t>“loop back”</w:t>
+            </w:r>
+            <w:r>
+              <w:t>, который будет возвращать к ПК каждый принятый байт. Тем самым можно убедится, что все данные дошли.</w:t>
+            </w:r>
+          </w:p>
         </w:tc>
       </w:tr>
       <w:tr>
@@ -1547,6 +1725,201 @@
             <w:shd w:val="clear" w:color="auto" w:fill="auto"/>
           </w:tcPr>
           <w:p>
+            <w:r>
+              <w:t>4.3</w:t>
+            </w:r>
+          </w:p>
+        </w:tc>
+        <w:tc>
+          <w:tcPr>
+            <w:tcW w:w="1811" w:type="dxa"/>
+          </w:tcPr>
+          <w:p/>
+        </w:tc>
+        <w:tc>
+          <w:tcPr>
+            <w:tcW w:w="2977" w:type="dxa"/>
+          </w:tcPr>
+          <w:p>
+            <w:pPr>
+              <w:rPr>
+                <w:lang w:val="en-US"/>
+              </w:rPr>
+            </w:pPr>
+            <w:r>
+              <w:t xml:space="preserve">Разработка или использование существующего асинхронного </w:t>
+            </w:r>
+            <w:r>
+              <w:rPr>
+                <w:lang w:val="en-US"/>
+              </w:rPr>
+              <w:t>FIFO</w:t>
+            </w:r>
+          </w:p>
+        </w:tc>
+        <w:tc>
+          <w:tcPr>
+            <w:tcW w:w="2389" w:type="dxa"/>
+          </w:tcPr>
+          <w:p/>
+        </w:tc>
+        <w:tc>
+          <w:tcPr>
+            <w:tcW w:w="2390" w:type="dxa"/>
+            <w:gridSpan w:val="2"/>
+          </w:tcPr>
+          <w:p>
+            <w:r>
+              <w:t>Разные частоты блоков, необходима синхронизация</w:t>
+            </w:r>
+          </w:p>
+        </w:tc>
+      </w:tr>
+      <w:tr>
+        <w:tc>
+          <w:tcPr>
+            <w:tcW w:w="768" w:type="dxa"/>
+            <w:shd w:val="clear" w:color="auto" w:fill="auto"/>
+          </w:tcPr>
+          <w:p>
+            <w:pPr>
+              <w:rPr>
+                <w:lang w:val="en-US"/>
+              </w:rPr>
+            </w:pPr>
+            <w:r>
+              <w:t>4</w:t>
+            </w:r>
+            <w:r>
+              <w:rPr>
+                <w:lang w:val="en-US"/>
+              </w:rPr>
+              <w:t>.3</w:t>
+            </w:r>
+          </w:p>
+        </w:tc>
+        <w:tc>
+          <w:tcPr>
+            <w:tcW w:w="1811" w:type="dxa"/>
+          </w:tcPr>
+          <w:p/>
+        </w:tc>
+        <w:tc>
+          <w:tcPr>
+            <w:tcW w:w="2977" w:type="dxa"/>
+          </w:tcPr>
+          <w:p>
+            <w:r>
+              <w:t>Создание управляющей логики, для запросов к памяти на чтение данных</w:t>
+            </w:r>
+          </w:p>
+        </w:tc>
+        <w:tc>
+          <w:tcPr>
+            <w:tcW w:w="2389" w:type="dxa"/>
+          </w:tcPr>
+          <w:p/>
+        </w:tc>
+        <w:tc>
+          <w:tcPr>
+            <w:tcW w:w="2390" w:type="dxa"/>
+            <w:gridSpan w:val="2"/>
+          </w:tcPr>
+          <w:p/>
+        </w:tc>
+      </w:tr>
+      <w:tr>
+        <w:tc>
+          <w:tcPr>
+            <w:tcW w:w="768" w:type="dxa"/>
+            <w:shd w:val="clear" w:color="auto" w:fill="auto"/>
+          </w:tcPr>
+          <w:p>
+            <w:r>
+              <w:t>4.4</w:t>
+            </w:r>
+          </w:p>
+        </w:tc>
+        <w:tc>
+          <w:tcPr>
+            <w:tcW w:w="1811" w:type="dxa"/>
+          </w:tcPr>
+          <w:p/>
+        </w:tc>
+        <w:tc>
+          <w:tcPr>
+            <w:tcW w:w="2977" w:type="dxa"/>
+          </w:tcPr>
+          <w:p>
+            <w:r>
+              <w:t xml:space="preserve">Обёртка интерфейсом </w:t>
+            </w:r>
+            <w:r>
+              <w:rPr>
+                <w:lang w:val="en-US"/>
+              </w:rPr>
+              <w:t xml:space="preserve">Wishbone </w:t>
+            </w:r>
+            <w:r>
+              <w:t xml:space="preserve">для взаимодействия с памятью </w:t>
+            </w:r>
+          </w:p>
+        </w:tc>
+        <w:tc>
+          <w:tcPr>
+            <w:tcW w:w="2389" w:type="dxa"/>
+          </w:tcPr>
+          <w:p/>
+        </w:tc>
+        <w:tc>
+          <w:tcPr>
+            <w:tcW w:w="2390" w:type="dxa"/>
+            <w:gridSpan w:val="2"/>
+          </w:tcPr>
+          <w:p/>
+        </w:tc>
+      </w:tr>
+      <w:tr>
+        <w:tc>
+          <w:tcPr>
+            <w:tcW w:w="768" w:type="dxa"/>
+            <w:shd w:val="clear" w:color="auto" w:fill="auto"/>
+          </w:tcPr>
+          <w:p/>
+        </w:tc>
+        <w:tc>
+          <w:tcPr>
+            <w:tcW w:w="1811" w:type="dxa"/>
+          </w:tcPr>
+          <w:p/>
+        </w:tc>
+        <w:tc>
+          <w:tcPr>
+            <w:tcW w:w="2977" w:type="dxa"/>
+          </w:tcPr>
+          <w:p/>
+        </w:tc>
+        <w:tc>
+          <w:tcPr>
+            <w:tcW w:w="2389" w:type="dxa"/>
+          </w:tcPr>
+          <w:p/>
+        </w:tc>
+        <w:tc>
+          <w:tcPr>
+            <w:tcW w:w="2390" w:type="dxa"/>
+            <w:gridSpan w:val="2"/>
+          </w:tcPr>
+          <w:p/>
+        </w:tc>
+      </w:tr>
+      <w:tr>
+        <w:tc>
+          <w:tcPr>
+            <w:tcW w:w="768" w:type="dxa"/>
+            <w:shd w:val="clear" w:color="auto" w:fill="auto"/>
+          </w:tcPr>
+          <w:p>
             <w:pPr>
               <w:jc w:val="center"/>
               <w:rPr>
@@ -1621,7 +1994,11 @@
             <w:tcW w:w="768" w:type="dxa"/>
             <w:shd w:val="clear" w:color="auto" w:fill="auto"/>
           </w:tcPr>
-          <w:p/>
+          <w:p>
+            <w:r>
+              <w:t>5.1</w:t>
+            </w:r>
+          </w:p>
         </w:tc>
         <w:tc>
           <w:tcPr>
@@ -1633,7 +2010,22 @@
           <w:tcPr>
             <w:tcW w:w="2977" w:type="dxa"/>
           </w:tcPr>
-          <w:p/>
+          <w:p>
+            <w:pPr>
+              <w:rPr>
+                <w:lang w:val="en-US"/>
+              </w:rPr>
+            </w:pPr>
+            <w:r>
+              <w:t xml:space="preserve">Разработка </w:t>
+            </w:r>
+            <w:r>
+              <w:rPr>
+                <w:lang w:val="en-US"/>
+              </w:rPr>
+              <w:t>ROM</w:t>
+            </w:r>
+          </w:p>
         </w:tc>
         <w:tc>
           <w:tcPr>
@@ -1646,7 +2038,24 @@
             <w:tcW w:w="2390" w:type="dxa"/>
             <w:gridSpan w:val="2"/>
           </w:tcPr>
-          <w:p/>
+          <w:p>
+            <w:pPr>
+              <w:rPr>
+                <w:lang w:val="en-US"/>
+              </w:rPr>
+            </w:pPr>
+            <w:r>
+              <w:t xml:space="preserve">Программа начальной загрузки и реализация памяти на </w:t>
+            </w:r>
+            <w:proofErr w:type="spellStart"/>
+            <w:r>
+              <w:rPr>
+                <w:lang w:val="en-US"/>
+              </w:rPr>
+              <w:t>verilog</w:t>
+            </w:r>
+            <w:proofErr w:type="spellEnd"/>
+          </w:p>
         </w:tc>
       </w:tr>
       <w:tr>
@@ -1655,7 +2064,11 @@
             <w:tcW w:w="768" w:type="dxa"/>
             <w:shd w:val="clear" w:color="auto" w:fill="auto"/>
           </w:tcPr>
-          <w:p/>
+          <w:p>
+            <w:r>
+              <w:t>5.2</w:t>
+            </w:r>
+          </w:p>
         </w:tc>
         <w:tc>
           <w:tcPr>
@@ -1667,7 +2080,11 @@
           <w:tcPr>
             <w:tcW w:w="2977" w:type="dxa"/>
           </w:tcPr>
-          <w:p/>
+          <w:p>
+            <w:r>
+              <w:t>Проработка архитектуры контролёра памяти</w:t>
+            </w:r>
+          </w:p>
         </w:tc>
         <w:tc>
           <w:tcPr>
@@ -1680,7 +2097,11 @@
             <w:tcW w:w="2390" w:type="dxa"/>
             <w:gridSpan w:val="2"/>
           </w:tcPr>
-          <w:p/>
+          <w:p>
+            <w:r>
+              <w:t>Документация, блок схема, основные блоки, карта памяти</w:t>
+            </w:r>
+          </w:p>
         </w:tc>
       </w:tr>
       <w:tr>
@@ -1690,6 +2111,171 @@
             <w:shd w:val="clear" w:color="auto" w:fill="auto"/>
           </w:tcPr>
           <w:p>
+            <w:r>
+              <w:t>5.3</w:t>
+            </w:r>
+          </w:p>
+        </w:tc>
+        <w:tc>
+          <w:tcPr>
+            <w:tcW w:w="1811" w:type="dxa"/>
+          </w:tcPr>
+          <w:p/>
+        </w:tc>
+        <w:tc>
+          <w:tcPr>
+            <w:tcW w:w="2977" w:type="dxa"/>
+          </w:tcPr>
+          <w:p>
+            <w:pPr>
+              <w:rPr>
+                <w:lang w:val="en-US"/>
+              </w:rPr>
+            </w:pPr>
+            <w:r>
+              <w:t xml:space="preserve">Реализация </w:t>
+            </w:r>
+            <w:proofErr w:type="spellStart"/>
+            <w:r>
+              <w:rPr>
+                <w:lang w:val="en-US"/>
+              </w:rPr>
+              <w:t>ip</w:t>
+            </w:r>
+            <w:proofErr w:type="spellEnd"/>
+            <w:r>
+              <w:rPr>
+                <w:lang w:val="en-US"/>
+              </w:rPr>
+              <w:t>-</w:t>
+            </w:r>
+            <w:r>
+              <w:t xml:space="preserve">блока контроллера доступа к </w:t>
+            </w:r>
+            <w:r>
+              <w:rPr>
+                <w:lang w:val="en-US"/>
+              </w:rPr>
+              <w:t>DDR2</w:t>
+            </w:r>
+          </w:p>
+        </w:tc>
+        <w:tc>
+          <w:tcPr>
+            <w:tcW w:w="2389" w:type="dxa"/>
+          </w:tcPr>
+          <w:p/>
+        </w:tc>
+        <w:tc>
+          <w:tcPr>
+            <w:tcW w:w="2390" w:type="dxa"/>
+            <w:gridSpan w:val="2"/>
+          </w:tcPr>
+          <w:p>
+            <w:proofErr w:type="spellStart"/>
+            <w:r>
+              <w:t>Xilinx</w:t>
+            </w:r>
+            <w:proofErr w:type="spellEnd"/>
+            <w:r>
+              <w:t xml:space="preserve"> IP-</w:t>
+            </w:r>
+            <w:proofErr w:type="spellStart"/>
+            <w:r>
+              <w:t>core</w:t>
+            </w:r>
+            <w:proofErr w:type="spellEnd"/>
+          </w:p>
+        </w:tc>
+      </w:tr>
+      <w:tr>
+        <w:tc>
+          <w:tcPr>
+            <w:tcW w:w="768" w:type="dxa"/>
+            <w:shd w:val="clear" w:color="auto" w:fill="auto"/>
+          </w:tcPr>
+          <w:p>
+            <w:r>
+              <w:t>5.4</w:t>
+            </w:r>
+          </w:p>
+        </w:tc>
+        <w:tc>
+          <w:tcPr>
+            <w:tcW w:w="1811" w:type="dxa"/>
+          </w:tcPr>
+          <w:p/>
+        </w:tc>
+        <w:tc>
+          <w:tcPr>
+            <w:tcW w:w="2977" w:type="dxa"/>
+          </w:tcPr>
+          <w:p>
+            <w:r>
+              <w:t>Разработка блоков определение «окон» памяти, маршрутизация запросов</w:t>
+            </w:r>
+            <w:bookmarkStart w:id="0" w:name="_GoBack"/>
+            <w:bookmarkEnd w:id="0"/>
+          </w:p>
+        </w:tc>
+        <w:tc>
+          <w:tcPr>
+            <w:tcW w:w="2389" w:type="dxa"/>
+          </w:tcPr>
+          <w:p/>
+        </w:tc>
+        <w:tc>
+          <w:tcPr>
+            <w:tcW w:w="2390" w:type="dxa"/>
+            <w:gridSpan w:val="2"/>
+          </w:tcPr>
+          <w:p/>
+        </w:tc>
+      </w:tr>
+      <w:tr>
+        <w:tc>
+          <w:tcPr>
+            <w:tcW w:w="768" w:type="dxa"/>
+            <w:shd w:val="clear" w:color="auto" w:fill="auto"/>
+          </w:tcPr>
+          <w:p/>
+        </w:tc>
+        <w:tc>
+          <w:tcPr>
+            <w:tcW w:w="1811" w:type="dxa"/>
+          </w:tcPr>
+          <w:p/>
+        </w:tc>
+        <w:tc>
+          <w:tcPr>
+            <w:tcW w:w="2977" w:type="dxa"/>
+          </w:tcPr>
+          <w:p/>
+        </w:tc>
+        <w:tc>
+          <w:tcPr>
+            <w:tcW w:w="2389" w:type="dxa"/>
+          </w:tcPr>
+          <w:p/>
+        </w:tc>
+        <w:tc>
+          <w:tcPr>
+            <w:tcW w:w="2390" w:type="dxa"/>
+            <w:gridSpan w:val="2"/>
+          </w:tcPr>
+          <w:p/>
+        </w:tc>
+      </w:tr>
+      <w:tr>
+        <w:tc>
+          <w:tcPr>
+            <w:tcW w:w="768" w:type="dxa"/>
+            <w:tcBorders>
+              <w:bottom w:val="single" w:sz="4" w:space="0" w:color="auto"/>
+            </w:tcBorders>
+            <w:shd w:val="clear" w:color="auto" w:fill="auto"/>
+          </w:tcPr>
+          <w:p>
             <w:pPr>
               <w:jc w:val="center"/>
               <w:rPr>
@@ -1707,6 +2293,9 @@
         <w:tc>
           <w:tcPr>
             <w:tcW w:w="1811" w:type="dxa"/>
+            <w:tcBorders>
+              <w:bottom w:val="single" w:sz="4" w:space="0" w:color="auto"/>
+            </w:tcBorders>
           </w:tcPr>
           <w:p>
             <w:pPr>
@@ -1726,6 +2315,9 @@
         <w:tc>
           <w:tcPr>
             <w:tcW w:w="2977" w:type="dxa"/>
+            <w:tcBorders>
+              <w:bottom w:val="single" w:sz="4" w:space="0" w:color="auto"/>
+            </w:tcBorders>
           </w:tcPr>
           <w:p>
             <w:pPr>
@@ -1746,6 +2338,9 @@
           <w:tcPr>
             <w:tcW w:w="2395" w:type="dxa"/>
             <w:gridSpan w:val="2"/>
+            <w:tcBorders>
+              <w:bottom w:val="single" w:sz="4" w:space="0" w:color="auto"/>
+            </w:tcBorders>
           </w:tcPr>
           <w:p>
             <w:pPr>
@@ -1759,6 +2354,9 @@
         <w:tc>
           <w:tcPr>
             <w:tcW w:w="2384" w:type="dxa"/>
+            <w:tcBorders>
+              <w:bottom w:val="single" w:sz="4" w:space="0" w:color="auto"/>
+            </w:tcBorders>
           </w:tcPr>
           <w:p>
             <w:pPr>
@@ -1771,31 +2369,48 @@
         <w:tc>
           <w:tcPr>
             <w:tcW w:w="768" w:type="dxa"/>
-            <w:shd w:val="clear" w:color="auto" w:fill="auto"/>
-          </w:tcPr>
-          <w:p/>
+            <w:tcBorders>
+              <w:bottom w:val="single" w:sz="4" w:space="0" w:color="auto"/>
+            </w:tcBorders>
+            <w:shd w:val="clear" w:color="auto" w:fill="FF0000"/>
+          </w:tcPr>
+          <w:p>
+            <w:r>
+              <w:t>6.1</w:t>
+            </w:r>
+          </w:p>
         </w:tc>
         <w:tc>
           <w:tcPr>
             <w:tcW w:w="1811" w:type="dxa"/>
+            <w:tcBorders>
+              <w:bottom w:val="single" w:sz="4" w:space="0" w:color="auto"/>
+            </w:tcBorders>
+            <w:shd w:val="clear" w:color="auto" w:fill="FF0000"/>
           </w:tcPr>
           <w:p/>
         </w:tc>
         <w:tc>
           <w:tcPr>
             <w:tcW w:w="2977" w:type="dxa"/>
+            <w:tcBorders>
+              <w:bottom w:val="single" w:sz="4" w:space="0" w:color="auto"/>
+            </w:tcBorders>
+            <w:shd w:val="clear" w:color="auto" w:fill="FF0000"/>
           </w:tcPr>
           <w:p>
             <w:r>
               <w:t>Установка программы моделирования</w:t>
             </w:r>
-            <w:bookmarkStart w:id="0" w:name="_GoBack"/>
-            <w:bookmarkEnd w:id="0"/>
           </w:p>
         </w:tc>
         <w:tc>
           <w:tcPr>
             <w:tcW w:w="2389" w:type="dxa"/>
+            <w:tcBorders>
+              <w:bottom w:val="single" w:sz="4" w:space="0" w:color="auto"/>
+            </w:tcBorders>
+            <w:shd w:val="clear" w:color="auto" w:fill="FF0000"/>
           </w:tcPr>
           <w:p/>
         </w:tc>
@@ -1803,6 +2418,10 @@
           <w:tcPr>
             <w:tcW w:w="2390" w:type="dxa"/>
             <w:gridSpan w:val="2"/>
+            <w:tcBorders>
+              <w:bottom w:val="single" w:sz="4" w:space="0" w:color="auto"/>
+            </w:tcBorders>
+            <w:shd w:val="clear" w:color="auto" w:fill="FF0000"/>
           </w:tcPr>
           <w:p/>
         </w:tc>
@@ -1811,9 +2430,63 @@
         <w:tc>
           <w:tcPr>
             <w:tcW w:w="768" w:type="dxa"/>
+            <w:shd w:val="clear" w:color="auto" w:fill="FFCC00"/>
+          </w:tcPr>
+          <w:p>
+            <w:r>
+              <w:t>6.2</w:t>
+            </w:r>
+          </w:p>
+        </w:tc>
+        <w:tc>
+          <w:tcPr>
+            <w:tcW w:w="1811" w:type="dxa"/>
+            <w:shd w:val="clear" w:color="auto" w:fill="FFCC00"/>
+          </w:tcPr>
+          <w:p/>
+        </w:tc>
+        <w:tc>
+          <w:tcPr>
+            <w:tcW w:w="2977" w:type="dxa"/>
+            <w:shd w:val="clear" w:color="auto" w:fill="FFCC00"/>
+          </w:tcPr>
+          <w:p>
+            <w:r>
+              <w:t>Создание плана верификации</w:t>
+            </w:r>
+          </w:p>
+        </w:tc>
+        <w:tc>
+          <w:tcPr>
+            <w:tcW w:w="2389" w:type="dxa"/>
+            <w:shd w:val="clear" w:color="auto" w:fill="FFCC00"/>
+          </w:tcPr>
+          <w:p/>
+        </w:tc>
+        <w:tc>
+          <w:tcPr>
+            <w:tcW w:w="2390" w:type="dxa"/>
+            <w:gridSpan w:val="2"/>
+            <w:shd w:val="clear" w:color="auto" w:fill="FFCC00"/>
+          </w:tcPr>
+          <w:p>
+            <w:r>
+              <w:t>Какую сборку верифицировать? Как верифицировать? Что необходимо покрыть?</w:t>
+            </w:r>
+          </w:p>
+        </w:tc>
+      </w:tr>
+      <w:tr>
+        <w:tc>
+          <w:tcPr>
+            <w:tcW w:w="768" w:type="dxa"/>
             <w:shd w:val="clear" w:color="auto" w:fill="auto"/>
           </w:tcPr>
-          <w:p/>
+          <w:p>
+            <w:r>
+              <w:t>6.3</w:t>
+            </w:r>
+          </w:p>
         </w:tc>
         <w:tc>
           <w:tcPr>
@@ -1825,7 +2498,11 @@
           <w:tcPr>
             <w:tcW w:w="2977" w:type="dxa"/>
           </w:tcPr>
-          <w:p/>
+          <w:p>
+            <w:r>
+              <w:t>Разработка основных компонент тестового окружения</w:t>
+            </w:r>
+          </w:p>
         </w:tc>
         <w:tc>
           <w:tcPr>

--- a/doc/tasks_2015.docx
+++ b/doc/tasks_2015.docx
@@ -225,19 +225,11 @@
       <w:r>
         <w:t xml:space="preserve">С++ и взаимодействие с тестовым окружением, написанном на языке </w:t>
       </w:r>
-      <w:proofErr w:type="spellStart"/>
       <w:r>
         <w:rPr>
           <w:lang w:val="en-US"/>
         </w:rPr>
-        <w:t>SystemVerilog</w:t>
-      </w:r>
-      <w:proofErr w:type="spellEnd"/>
-      <w:r>
-        <w:rPr>
-          <w:lang w:val="en-US"/>
-        </w:rPr>
-        <w:t>.</w:t>
+        <w:t>SystemVerilog.</w:t>
       </w:r>
     </w:p>
     <w:p>
@@ -474,19 +466,11 @@
       <w:r>
         <w:t xml:space="preserve">Необходимо разработать тестовое окружение на языке </w:t>
       </w:r>
-      <w:proofErr w:type="spellStart"/>
       <w:r>
         <w:rPr>
           <w:lang w:val="en-US"/>
         </w:rPr>
-        <w:t>SystemVerilog</w:t>
-      </w:r>
-      <w:proofErr w:type="spellEnd"/>
-      <w:r>
-        <w:rPr>
-          <w:lang w:val="en-US"/>
-        </w:rPr>
-        <w:t xml:space="preserve"> </w:t>
+        <w:t xml:space="preserve">SystemVerilog </w:t>
       </w:r>
       <w:r>
         <w:t>и проверить корректность работы разрабатываемого устройства. Верификация должна проводится с использованием модели и результатов работы ассемблера (файла с машинным кодом).</w:t>
@@ -1078,11 +1062,14 @@
             <w:tcBorders>
               <w:bottom w:val="single" w:sz="4" w:space="0" w:color="auto"/>
             </w:tcBorders>
-            <w:shd w:val="clear" w:color="auto" w:fill="auto"/>
-          </w:tcPr>
-          <w:p>
-            <w:r>
-              <w:t>3.1</w:t>
+            <w:shd w:val="clear" w:color="auto" w:fill="F79646" w:themeFill="accent6"/>
+          </w:tcPr>
+          <w:p>
+            <w:r>
+              <w:t>3.</w:t>
+            </w:r>
+            <w:r>
+              <w:t>1</w:t>
             </w:r>
           </w:p>
         </w:tc>
@@ -1092,10 +1079,38 @@
             <w:tcBorders>
               <w:bottom w:val="single" w:sz="4" w:space="0" w:color="auto"/>
             </w:tcBorders>
-          </w:tcPr>
-          <w:p>
+            <w:shd w:val="clear" w:color="auto" w:fill="F79646" w:themeFill="accent6"/>
+          </w:tcPr>
+          <w:p>
+            <w:pPr>
+              <w:rPr>
+                <w:lang w:val="en-US"/>
+              </w:rPr>
+            </w:pPr>
             <w:r>
               <w:t>11.03 – 18.03</w:t>
+            </w:r>
+            <w:r>
+              <w:rPr>
+                <w:lang w:val="en-US"/>
+              </w:rPr>
+              <w:t>*</w:t>
+            </w:r>
+          </w:p>
+          <w:p>
+            <w:pPr>
+              <w:rPr>
+                <w:lang w:val="en-US"/>
+              </w:rPr>
+            </w:pPr>
+            <w:r>
+              <w:t>28</w:t>
+            </w:r>
+            <w:r>
+              <w:rPr>
+                <w:lang w:val="en-US"/>
+              </w:rPr>
+              <w:t>.03 – 1.04</w:t>
             </w:r>
           </w:p>
         </w:tc>
@@ -1105,6 +1120,7 @@
             <w:tcBorders>
               <w:bottom w:val="single" w:sz="4" w:space="0" w:color="auto"/>
             </w:tcBorders>
+            <w:shd w:val="clear" w:color="auto" w:fill="F79646" w:themeFill="accent6"/>
           </w:tcPr>
           <w:p>
             <w:r>
@@ -1127,6 +1143,7 @@
             <w:tcBorders>
               <w:bottom w:val="single" w:sz="4" w:space="0" w:color="auto"/>
             </w:tcBorders>
+            <w:shd w:val="clear" w:color="auto" w:fill="F79646" w:themeFill="accent6"/>
           </w:tcPr>
           <w:p/>
         </w:tc>
@@ -1137,6 +1154,81 @@
             <w:tcBorders>
               <w:bottom w:val="single" w:sz="4" w:space="0" w:color="auto"/>
             </w:tcBorders>
+            <w:shd w:val="clear" w:color="auto" w:fill="F79646" w:themeFill="accent6"/>
+          </w:tcPr>
+          <w:p>
+            <w:r>
+              <w:t xml:space="preserve">Появились файлы АЛУ и </w:t>
+            </w:r>
+            <w:proofErr w:type="spellStart"/>
+            <w:r>
+              <w:t>регистрвого</w:t>
+            </w:r>
+            <w:proofErr w:type="spellEnd"/>
+            <w:r>
+              <w:t xml:space="preserve"> файла</w:t>
+            </w:r>
+          </w:p>
+        </w:tc>
+      </w:tr>
+      <w:tr>
+        <w:tc>
+          <w:tcPr>
+            <w:tcW w:w="768" w:type="dxa"/>
+            <w:shd w:val="clear" w:color="auto" w:fill="FFCC00"/>
+          </w:tcPr>
+          <w:p>
+            <w:r>
+              <w:t>3</w:t>
+            </w:r>
+            <w:r>
+              <w:rPr>
+                <w:lang w:val="en-US"/>
+              </w:rPr>
+              <w:t>.</w:t>
+            </w:r>
+            <w:r>
+              <w:rPr>
+                <w:lang w:val="en-US"/>
+              </w:rPr>
+              <w:t>2</w:t>
+            </w:r>
+          </w:p>
+        </w:tc>
+        <w:tc>
+          <w:tcPr>
+            <w:tcW w:w="1811" w:type="dxa"/>
+            <w:shd w:val="clear" w:color="auto" w:fill="FFCC00"/>
+          </w:tcPr>
+          <w:p>
+            <w:r>
+              <w:t xml:space="preserve">18.03 – 1.04 </w:t>
+            </w:r>
+          </w:p>
+        </w:tc>
+        <w:tc>
+          <w:tcPr>
+            <w:tcW w:w="2977" w:type="dxa"/>
+            <w:shd w:val="clear" w:color="auto" w:fill="FFCC00"/>
+          </w:tcPr>
+          <w:p>
+            <w:r>
+              <w:t>Разработка блока управления</w:t>
+            </w:r>
+          </w:p>
+        </w:tc>
+        <w:tc>
+          <w:tcPr>
+            <w:tcW w:w="2389" w:type="dxa"/>
+            <w:shd w:val="clear" w:color="auto" w:fill="FFCC00"/>
+          </w:tcPr>
+          <w:p/>
+        </w:tc>
+        <w:tc>
+          <w:tcPr>
+            <w:tcW w:w="2390" w:type="dxa"/>
+            <w:gridSpan w:val="2"/>
+            <w:shd w:val="clear" w:color="auto" w:fill="FFCC00"/>
           </w:tcPr>
           <w:p/>
         </w:tc>
@@ -1148,11 +1240,23 @@
             <w:tcBorders>
               <w:bottom w:val="single" w:sz="4" w:space="0" w:color="auto"/>
             </w:tcBorders>
-            <w:shd w:val="clear" w:color="auto" w:fill="FF0000"/>
-          </w:tcPr>
-          <w:p>
-            <w:r>
-              <w:t>3.2</w:t>
+            <w:shd w:val="clear" w:color="auto" w:fill="auto"/>
+          </w:tcPr>
+          <w:p>
+            <w:r>
+              <w:t>3</w:t>
+            </w:r>
+            <w:r>
+              <w:rPr>
+                <w:lang w:val="en-US"/>
+              </w:rPr>
+              <w:t>.</w:t>
+            </w:r>
+            <w:r>
+              <w:rPr>
+                <w:lang w:val="en-US"/>
+              </w:rPr>
+              <w:t>3</w:t>
             </w:r>
           </w:p>
         </w:tc>
@@ -1162,11 +1266,19 @@
             <w:tcBorders>
               <w:bottom w:val="single" w:sz="4" w:space="0" w:color="auto"/>
             </w:tcBorders>
-            <w:shd w:val="clear" w:color="auto" w:fill="FF0000"/>
-          </w:tcPr>
-          <w:p>
-            <w:r>
-              <w:t>11.03 – 18.03</w:t>
+          </w:tcPr>
+          <w:p>
+            <w:r>
+              <w:t xml:space="preserve">1.04 </w:t>
+            </w:r>
+            <w:r>
+              <w:t>–</w:t>
+            </w:r>
+            <w:r>
+              <w:t xml:space="preserve"> </w:t>
+            </w:r>
+            <w:r>
+              <w:t>8.04</w:t>
             </w:r>
           </w:p>
         </w:tc>
@@ -1176,20 +1288,10 @@
             <w:tcBorders>
               <w:bottom w:val="single" w:sz="4" w:space="0" w:color="auto"/>
             </w:tcBorders>
-            <w:shd w:val="clear" w:color="auto" w:fill="FF0000"/>
-          </w:tcPr>
-          <w:p>
-            <w:r>
-              <w:t>Разработка регистрового файла</w:t>
-            </w:r>
-            <w:r>
-              <w:rPr>
-                <w:lang w:val="en-US"/>
-              </w:rPr>
-              <w:t xml:space="preserve">, </w:t>
-            </w:r>
-            <w:r>
-              <w:t>блока декодирования и АЛУ</w:t>
+          </w:tcPr>
+          <w:p>
+            <w:r>
+              <w:t>Соединение блоков вместе</w:t>
             </w:r>
           </w:p>
         </w:tc>
@@ -1199,7 +1301,6 @@
             <w:tcBorders>
               <w:bottom w:val="single" w:sz="4" w:space="0" w:color="auto"/>
             </w:tcBorders>
-            <w:shd w:val="clear" w:color="auto" w:fill="FF0000"/>
           </w:tcPr>
           <w:p/>
         </w:tc>
@@ -1210,7 +1311,6 @@
             <w:tcBorders>
               <w:bottom w:val="single" w:sz="4" w:space="0" w:color="auto"/>
             </w:tcBorders>
-            <w:shd w:val="clear" w:color="auto" w:fill="FF0000"/>
           </w:tcPr>
           <w:p/>
         </w:tc>
@@ -1223,139 +1323,10 @@
           </w:tcPr>
           <w:p>
             <w:r>
-              <w:t>3</w:t>
-            </w:r>
-            <w:r>
-              <w:rPr>
-                <w:lang w:val="en-US"/>
-              </w:rPr>
-              <w:t>.3</w:t>
-            </w:r>
-          </w:p>
-        </w:tc>
-        <w:tc>
-          <w:tcPr>
-            <w:tcW w:w="1811" w:type="dxa"/>
-            <w:shd w:val="clear" w:color="auto" w:fill="FFCC00"/>
-          </w:tcPr>
-          <w:p>
-            <w:r>
-              <w:t xml:space="preserve">18.03 – 1.04 </w:t>
-            </w:r>
-          </w:p>
-        </w:tc>
-        <w:tc>
-          <w:tcPr>
-            <w:tcW w:w="2977" w:type="dxa"/>
-            <w:shd w:val="clear" w:color="auto" w:fill="FFCC00"/>
-          </w:tcPr>
-          <w:p>
-            <w:r>
-              <w:t>Разработка блока управления</w:t>
-            </w:r>
-          </w:p>
-        </w:tc>
-        <w:tc>
-          <w:tcPr>
-            <w:tcW w:w="2389" w:type="dxa"/>
-            <w:shd w:val="clear" w:color="auto" w:fill="FFCC00"/>
-          </w:tcPr>
-          <w:p/>
-        </w:tc>
-        <w:tc>
-          <w:tcPr>
-            <w:tcW w:w="2390" w:type="dxa"/>
-            <w:gridSpan w:val="2"/>
-            <w:shd w:val="clear" w:color="auto" w:fill="FFCC00"/>
-          </w:tcPr>
-          <w:p/>
-        </w:tc>
-      </w:tr>
-      <w:tr>
-        <w:tc>
-          <w:tcPr>
-            <w:tcW w:w="768" w:type="dxa"/>
-            <w:tcBorders>
-              <w:bottom w:val="single" w:sz="4" w:space="0" w:color="auto"/>
-            </w:tcBorders>
-            <w:shd w:val="clear" w:color="auto" w:fill="auto"/>
-          </w:tcPr>
-          <w:p>
-            <w:r>
-              <w:t>3</w:t>
-            </w:r>
-            <w:r>
-              <w:rPr>
-                <w:lang w:val="en-US"/>
-              </w:rPr>
-              <w:t>.4</w:t>
-            </w:r>
-          </w:p>
-        </w:tc>
-        <w:tc>
-          <w:tcPr>
-            <w:tcW w:w="1811" w:type="dxa"/>
-            <w:tcBorders>
-              <w:bottom w:val="single" w:sz="4" w:space="0" w:color="auto"/>
-            </w:tcBorders>
-          </w:tcPr>
-          <w:p>
-            <w:r>
-              <w:t xml:space="preserve">1.04 </w:t>
-            </w:r>
-            <w:r>
-              <w:t>–</w:t>
-            </w:r>
-            <w:r>
-              <w:t xml:space="preserve"> </w:t>
-            </w:r>
-            <w:r>
-              <w:t>8.04</w:t>
-            </w:r>
-          </w:p>
-        </w:tc>
-        <w:tc>
-          <w:tcPr>
-            <w:tcW w:w="2977" w:type="dxa"/>
-            <w:tcBorders>
-              <w:bottom w:val="single" w:sz="4" w:space="0" w:color="auto"/>
-            </w:tcBorders>
-          </w:tcPr>
-          <w:p>
-            <w:r>
-              <w:t>Соединение блоков вместе</w:t>
-            </w:r>
-          </w:p>
-        </w:tc>
-        <w:tc>
-          <w:tcPr>
-            <w:tcW w:w="2389" w:type="dxa"/>
-            <w:tcBorders>
-              <w:bottom w:val="single" w:sz="4" w:space="0" w:color="auto"/>
-            </w:tcBorders>
-          </w:tcPr>
-          <w:p/>
-        </w:tc>
-        <w:tc>
-          <w:tcPr>
-            <w:tcW w:w="2390" w:type="dxa"/>
-            <w:gridSpan w:val="2"/>
-            <w:tcBorders>
-              <w:bottom w:val="single" w:sz="4" w:space="0" w:color="auto"/>
-            </w:tcBorders>
-          </w:tcPr>
-          <w:p/>
-        </w:tc>
-      </w:tr>
-      <w:tr>
-        <w:tc>
-          <w:tcPr>
-            <w:tcW w:w="768" w:type="dxa"/>
-            <w:shd w:val="clear" w:color="auto" w:fill="FFCC00"/>
-          </w:tcPr>
-          <w:p>
-            <w:r>
-              <w:t>3.5</w:t>
+              <w:t>3.</w:t>
+            </w:r>
+            <w:r>
+              <w:t>4</w:t>
             </w:r>
           </w:p>
         </w:tc>
@@ -2214,8 +2185,6 @@
             <w:r>
               <w:t>Разработка блоков определение «окон» памяти, маршрутизация запросов</w:t>
             </w:r>
-            <w:bookmarkStart w:id="0" w:name="_GoBack"/>
-            <w:bookmarkEnd w:id="0"/>
           </w:p>
         </w:tc>
         <w:tc>
@@ -2372,7 +2341,7 @@
             <w:tcBorders>
               <w:bottom w:val="single" w:sz="4" w:space="0" w:color="auto"/>
             </w:tcBorders>
-            <w:shd w:val="clear" w:color="auto" w:fill="FF0000"/>
+            <w:shd w:val="clear" w:color="auto" w:fill="008000"/>
           </w:tcPr>
           <w:p>
             <w:r>
@@ -2386,7 +2355,7 @@
             <w:tcBorders>
               <w:bottom w:val="single" w:sz="4" w:space="0" w:color="auto"/>
             </w:tcBorders>
-            <w:shd w:val="clear" w:color="auto" w:fill="FF0000"/>
+            <w:shd w:val="clear" w:color="auto" w:fill="008000"/>
           </w:tcPr>
           <w:p/>
         </w:tc>
@@ -2396,7 +2365,7 @@
             <w:tcBorders>
               <w:bottom w:val="single" w:sz="4" w:space="0" w:color="auto"/>
             </w:tcBorders>
-            <w:shd w:val="clear" w:color="auto" w:fill="FF0000"/>
+            <w:shd w:val="clear" w:color="auto" w:fill="008000"/>
           </w:tcPr>
           <w:p>
             <w:r>
@@ -2410,7 +2379,7 @@
             <w:tcBorders>
               <w:bottom w:val="single" w:sz="4" w:space="0" w:color="auto"/>
             </w:tcBorders>
-            <w:shd w:val="clear" w:color="auto" w:fill="FF0000"/>
+            <w:shd w:val="clear" w:color="auto" w:fill="008000"/>
           </w:tcPr>
           <w:p/>
         </w:tc>
@@ -2421,7 +2390,7 @@
             <w:tcBorders>
               <w:bottom w:val="single" w:sz="4" w:space="0" w:color="auto"/>
             </w:tcBorders>
-            <w:shd w:val="clear" w:color="auto" w:fill="FF0000"/>
+            <w:shd w:val="clear" w:color="auto" w:fill="008000"/>
           </w:tcPr>
           <w:p/>
         </w:tc>
@@ -2454,6 +2423,8 @@
             <w:r>
               <w:t>Создание плана верификации</w:t>
             </w:r>
+            <w:bookmarkStart w:id="0" w:name="_GoBack"/>
+            <w:bookmarkEnd w:id="0"/>
           </w:p>
         </w:tc>
         <w:tc>
